--- a/乒乓球自动发球_使用指南/乒乓球自动发球_使用指南.docx
+++ b/乒乓球自动发球_使用指南/乒乓球自动发球_使用指南.docx
@@ -164,8 +164,8 @@
         </w:rPr>
         <w:drawing>
           <wp:inline distT="0" distB="0" distL="0" distR="0">
-            <wp:extent cx="2903387" cy="3871298"/>
-            <wp:effectExtent l="0" t="0" r="3175" b="0"/>
+            <wp:extent cx="2763223" cy="3684406"/>
+            <wp:effectExtent l="0" t="0" r="5715" b="0"/>
             <wp:docPr id="616455978" name="图片 2"/>
             <wp:cNvGraphicFramePr>
               <a:graphicFrameLocks xmlns:a="http://schemas.openxmlformats.org/drawingml/2006/main" noChangeAspect="1"/>
@@ -192,7 +192,7 @@
                   <pic:spPr>
                     <a:xfrm>
                       <a:off x="0" y="0"/>
-                      <a:ext cx="2903387" cy="3871298"/>
+                      <a:ext cx="2774484" cy="3699422"/>
                     </a:xfrm>
                     <a:prstGeom prst="rect">
                       <a:avLst/>
@@ -237,8 +237,8 @@
         </w:rPr>
         <w:drawing>
           <wp:inline distT="0" distB="0" distL="0" distR="0">
-            <wp:extent cx="2910062" cy="3880201"/>
-            <wp:effectExtent l="0" t="0" r="0" b="0"/>
+            <wp:extent cx="2776572" cy="3702209"/>
+            <wp:effectExtent l="0" t="0" r="5080" b="0"/>
             <wp:docPr id="161226662" name="图片 3"/>
             <wp:cNvGraphicFramePr>
               <a:graphicFrameLocks xmlns:a="http://schemas.openxmlformats.org/drawingml/2006/main" noChangeAspect="1"/>
@@ -265,7 +265,7 @@
                   <pic:spPr>
                     <a:xfrm>
                       <a:off x="0" y="0"/>
-                      <a:ext cx="2998153" cy="3997659"/>
+                      <a:ext cx="2870246" cy="3827111"/>
                     </a:xfrm>
                     <a:prstGeom prst="rect">
                       <a:avLst/>
@@ -291,7 +291,6 @@
           <w:sz w:val="28"/>
           <w:szCs w:val="28"/>
         </w:rPr>
-        <w:lastRenderedPageBreak/>
         <w:t>3、</w:t>
       </w:r>
       <w:r>
@@ -385,6 +384,7 @@
           <w:sz w:val="28"/>
           <w:szCs w:val="28"/>
         </w:rPr>
+        <w:lastRenderedPageBreak/>
         <w:drawing>
           <wp:inline distT="0" distB="0" distL="0" distR="0">
             <wp:extent cx="2656432" cy="826028"/>
@@ -486,6 +486,7 @@
     <w:p>
       <w:pPr>
         <w:rPr>
+          <w:rFonts w:hint="eastAsia"/>
           <w:sz w:val="28"/>
           <w:szCs w:val="28"/>
         </w:rPr>
@@ -499,8 +500,8 @@
         </w:rPr>
         <w:drawing>
           <wp:inline distT="0" distB="0" distL="0" distR="0">
-            <wp:extent cx="6645910" cy="4646295"/>
-            <wp:effectExtent l="0" t="0" r="0" b="1905"/>
+            <wp:extent cx="6233550" cy="3937927"/>
+            <wp:effectExtent l="0" t="0" r="2540" b="0"/>
             <wp:docPr id="416739511" name="图片 5"/>
             <wp:cNvGraphicFramePr>
               <a:graphicFrameLocks xmlns:a="http://schemas.openxmlformats.org/drawingml/2006/main" noChangeAspect="1"/>
@@ -527,7 +528,7 @@
                   <pic:spPr>
                     <a:xfrm>
                       <a:off x="0" y="0"/>
-                      <a:ext cx="6645910" cy="4646295"/>
+                      <a:ext cx="6271115" cy="3961658"/>
                     </a:xfrm>
                     <a:prstGeom prst="rect">
                       <a:avLst/>
@@ -547,6 +548,76 @@
           <w:szCs w:val="28"/>
         </w:rPr>
       </w:pPr>
+      <w:r>
+        <w:rPr>
+          <w:rFonts w:hint="eastAsia"/>
+          <w:sz w:val="28"/>
+          <w:szCs w:val="28"/>
+        </w:rPr>
+        <w:t>五、</w:t>
+      </w:r>
+      <w:r>
+        <w:rPr>
+          <w:rFonts w:hint="eastAsia"/>
+          <w:color w:val="0070C0"/>
+          <w:sz w:val="28"/>
+          <w:szCs w:val="28"/>
+        </w:rPr>
+        <w:t>重要</w:t>
+      </w:r>
+      <w:r>
+        <w:rPr>
+          <w:rFonts w:hint="eastAsia"/>
+          <w:color w:val="0070C0"/>
+          <w:sz w:val="28"/>
+          <w:szCs w:val="28"/>
+        </w:rPr>
+        <w:t>、</w:t>
+      </w:r>
+      <w:r>
+        <w:rPr>
+          <w:rFonts w:hint="eastAsia"/>
+          <w:color w:val="0070C0"/>
+          <w:sz w:val="28"/>
+          <w:szCs w:val="28"/>
+        </w:rPr>
+        <w:t>重要</w:t>
+      </w:r>
+      <w:r>
+        <w:rPr>
+          <w:rFonts w:hint="eastAsia"/>
+          <w:color w:val="0070C0"/>
+          <w:sz w:val="28"/>
+          <w:szCs w:val="28"/>
+        </w:rPr>
+        <w:t>、</w:t>
+      </w:r>
+      <w:r>
+        <w:rPr>
+          <w:rFonts w:hint="eastAsia"/>
+          <w:color w:val="0070C0"/>
+          <w:sz w:val="28"/>
+          <w:szCs w:val="28"/>
+        </w:rPr>
+        <w:t>重要</w:t>
+      </w:r>
+      <w:r>
+        <w:rPr>
+          <w:rFonts w:hint="eastAsia"/>
+          <w:color w:val="0070C0"/>
+          <w:sz w:val="28"/>
+          <w:szCs w:val="28"/>
+        </w:rPr>
+        <w:t>：</w:t>
+      </w:r>
+      <w:r>
+        <w:rPr>
+          <w:rFonts w:hint="eastAsia"/>
+          <w:sz w:val="28"/>
+          <w:szCs w:val="28"/>
+        </w:rPr>
+        <w:t>上面你填入的直播间地址， 必须保证在浏览器里这个直播间是打开的。例如：</w:t>
+      </w:r>
     </w:p>
     <w:p>
       <w:pPr>
@@ -557,109 +628,14 @@
       </w:pPr>
       <w:r>
         <w:rPr>
-          <w:rFonts w:hint="eastAsia"/>
-          <w:sz w:val="28"/>
-          <w:szCs w:val="28"/>
-        </w:rPr>
-        <w:t>五、</w:t>
-      </w:r>
-      <w:r>
-        <w:rPr>
-          <w:rFonts w:hint="eastAsia"/>
-          <w:color w:val="0070C0"/>
-          <w:sz w:val="28"/>
-          <w:szCs w:val="28"/>
-        </w:rPr>
-        <w:t>重要</w:t>
-      </w:r>
-      <w:r>
-        <w:rPr>
-          <w:rFonts w:hint="eastAsia"/>
-          <w:color w:val="0070C0"/>
-          <w:sz w:val="28"/>
-          <w:szCs w:val="28"/>
-        </w:rPr>
-        <w:t>、</w:t>
-      </w:r>
-      <w:r>
-        <w:rPr>
-          <w:rFonts w:hint="eastAsia"/>
-          <w:color w:val="0070C0"/>
-          <w:sz w:val="28"/>
-          <w:szCs w:val="28"/>
-        </w:rPr>
-        <w:t>重要</w:t>
-      </w:r>
-      <w:r>
-        <w:rPr>
-          <w:rFonts w:hint="eastAsia"/>
-          <w:color w:val="0070C0"/>
-          <w:sz w:val="28"/>
-          <w:szCs w:val="28"/>
-        </w:rPr>
-        <w:t>、</w:t>
-      </w:r>
-      <w:r>
-        <w:rPr>
-          <w:rFonts w:hint="eastAsia"/>
-          <w:color w:val="0070C0"/>
-          <w:sz w:val="28"/>
-          <w:szCs w:val="28"/>
-        </w:rPr>
-        <w:t>重要</w:t>
-      </w:r>
-      <w:r>
-        <w:rPr>
-          <w:rFonts w:hint="eastAsia"/>
-          <w:color w:val="0070C0"/>
-          <w:sz w:val="28"/>
-          <w:szCs w:val="28"/>
-        </w:rPr>
-        <w:t>：</w:t>
-      </w:r>
-      <w:r>
-        <w:rPr>
-          <w:rFonts w:hint="eastAsia"/>
-          <w:sz w:val="28"/>
-          <w:szCs w:val="28"/>
-        </w:rPr>
-        <w:t>上面你填入的直播间地址， 必须保证在浏览器里这个直播间是打开的。</w:t>
-      </w:r>
-    </w:p>
-    <w:p>
-      <w:pPr>
-        <w:rPr>
-          <w:sz w:val="28"/>
-          <w:szCs w:val="28"/>
-        </w:rPr>
-      </w:pPr>
-      <w:r>
-        <w:rPr>
-          <w:rFonts w:hint="eastAsia"/>
-          <w:sz w:val="28"/>
-          <w:szCs w:val="28"/>
-        </w:rPr>
-        <w:t>例如：</w:t>
-      </w:r>
-    </w:p>
-    <w:p>
-      <w:pPr>
-        <w:rPr>
-          <w:sz w:val="28"/>
-          <w:szCs w:val="28"/>
-        </w:rPr>
-      </w:pPr>
-      <w:r>
-        <w:rPr>
           <w:noProof/>
           <w:sz w:val="28"/>
           <w:szCs w:val="28"/>
         </w:rPr>
-        <w:lastRenderedPageBreak/>
         <w:drawing>
           <wp:inline distT="0" distB="0" distL="0" distR="0" wp14:anchorId="79CCA6FC" wp14:editId="49C93AD3">
-            <wp:extent cx="5045886" cy="3928810"/>
-            <wp:effectExtent l="0" t="0" r="0" b="0"/>
+            <wp:extent cx="5045123" cy="3096946"/>
+            <wp:effectExtent l="0" t="0" r="0" b="1905"/>
             <wp:docPr id="623936962" name="图片 1"/>
             <wp:cNvGraphicFramePr>
               <a:graphicFrameLocks xmlns:a="http://schemas.openxmlformats.org/drawingml/2006/main" noChangeAspect="1"/>
@@ -680,7 +656,7 @@
                   <pic:spPr>
                     <a:xfrm>
                       <a:off x="0" y="0"/>
-                      <a:ext cx="5076997" cy="3953034"/>
+                      <a:ext cx="5092271" cy="3125887"/>
                     </a:xfrm>
                     <a:prstGeom prst="rect">
                       <a:avLst/>
